--- a/project/docs/《悦成长》项目_软件架构设计说明书.docx
+++ b/project/docs/《悦成长》项目_软件架构设计说明书.docx
@@ -3593,9 +3593,6 @@
     <w:p>
       <w:pPr>
         <w:jc w:val="center"/>
-        <w:rPr>
-          <w:rFonts w:hint="eastAsia"/>
-        </w:rPr>
       </w:pPr>
       <w:r>
         <w:rPr>
@@ -3664,7 +3661,7 @@
         <w:spacing w:line="240" w:lineRule="auto"/>
         <w:jc w:val="left"/>
         <w:rPr>
-          <w:rFonts w:ascii="宋体" w:eastAsia="宋体" w:hAnsi="宋体" w:cs="宋体" w:hint="eastAsia"/>
+          <w:rFonts w:ascii="宋体" w:eastAsia="宋体" w:hAnsi="宋体" w:cs="宋体"/>
           <w:kern w:val="0"/>
           <w:sz w:val="24"/>
           <w:szCs w:val="24"/>
@@ -3710,8 +3707,6 @@
           </wp:inline>
         </w:drawing>
       </w:r>
-      <w:bookmarkStart w:id="17" w:name="_GoBack"/>
-      <w:bookmarkEnd w:id="17"/>
     </w:p>
     <w:p>
       <w:pPr>
@@ -3791,27 +3786,27 @@
       <w:pPr>
         <w:pStyle w:val="1"/>
       </w:pPr>
-      <w:bookmarkStart w:id="18" w:name="_Toc301301044"/>
+      <w:bookmarkStart w:id="17" w:name="_Toc301301044"/>
       <w:r>
         <w:rPr>
           <w:rFonts w:hint="eastAsia"/>
         </w:rPr>
         <w:t>质量及其他方面</w:t>
       </w:r>
+      <w:bookmarkEnd w:id="17"/>
+    </w:p>
+    <w:p>
+      <w:pPr>
+        <w:pStyle w:val="2"/>
+      </w:pPr>
+      <w:bookmarkStart w:id="18" w:name="_Toc301301045"/>
+      <w:r>
+        <w:rPr>
+          <w:rFonts w:hint="eastAsia"/>
+        </w:rPr>
+        <w:t>可维护性</w:t>
+      </w:r>
       <w:bookmarkEnd w:id="18"/>
-    </w:p>
-    <w:p>
-      <w:pPr>
-        <w:pStyle w:val="2"/>
-      </w:pPr>
-      <w:bookmarkStart w:id="19" w:name="_Toc301301045"/>
-      <w:r>
-        <w:rPr>
-          <w:rFonts w:hint="eastAsia"/>
-        </w:rPr>
-        <w:t>可维护性</w:t>
-      </w:r>
-      <w:bookmarkEnd w:id="19"/>
     </w:p>
     <w:p>
       <w:pPr>
@@ -3893,14 +3888,14 @@
       <w:pPr>
         <w:pStyle w:val="2"/>
       </w:pPr>
-      <w:bookmarkStart w:id="20" w:name="_Toc301301046"/>
+      <w:bookmarkStart w:id="19" w:name="_Toc301301046"/>
       <w:r>
         <w:rPr>
           <w:rFonts w:hint="eastAsia"/>
         </w:rPr>
         <w:t>安全性</w:t>
       </w:r>
-      <w:bookmarkEnd w:id="20"/>
+      <w:bookmarkEnd w:id="19"/>
     </w:p>
     <w:p>
       <w:pPr>
@@ -3978,7 +3973,7 @@
       <w:pPr>
         <w:pStyle w:val="2"/>
       </w:pPr>
-      <w:bookmarkStart w:id="21" w:name="_Toc301301047"/>
+      <w:bookmarkStart w:id="20" w:name="_Toc301301047"/>
       <w:r>
         <w:rPr>
           <w:rFonts w:hint="eastAsia"/>
@@ -3986,7 +3981,7 @@
         <w:lastRenderedPageBreak/>
         <w:t>可扩展性</w:t>
       </w:r>
-      <w:bookmarkEnd w:id="21"/>
+      <w:bookmarkEnd w:id="20"/>
     </w:p>
     <w:p>
       <w:pPr>
@@ -4030,14 +4025,14 @@
       <w:pPr>
         <w:pStyle w:val="2"/>
       </w:pPr>
-      <w:bookmarkStart w:id="22" w:name="_Toc301301048"/>
+      <w:bookmarkStart w:id="21" w:name="_Toc301301048"/>
       <w:r>
         <w:rPr>
           <w:rFonts w:hint="eastAsia"/>
         </w:rPr>
         <w:t>可靠性</w:t>
       </w:r>
-      <w:bookmarkEnd w:id="22"/>
+      <w:bookmarkEnd w:id="21"/>
     </w:p>
     <w:p>
       <w:pPr>
@@ -4059,172 +4054,172 @@
       <w:pPr>
         <w:pStyle w:val="2"/>
       </w:pPr>
-      <w:bookmarkStart w:id="23" w:name="_Toc301301049"/>
+      <w:bookmarkStart w:id="22" w:name="_Toc301301049"/>
       <w:r>
         <w:rPr>
           <w:rFonts w:hint="eastAsia"/>
         </w:rPr>
         <w:t>可用性</w:t>
       </w:r>
+      <w:bookmarkEnd w:id="22"/>
+    </w:p>
+    <w:p>
+      <w:r>
+        <w:rPr>
+          <w:rFonts w:hint="eastAsia"/>
+        </w:rPr>
+        <w:t>1</w:t>
+      </w:r>
+      <w:r>
+        <w:rPr>
+          <w:rFonts w:hint="eastAsia"/>
+        </w:rPr>
+        <w:t>、做好充分的前期工作，系统一旦投入使用，尽量减少宕机的次数和时间</w:t>
+      </w:r>
+    </w:p>
+    <w:p>
+      <w:pPr>
+        <w:pStyle w:val="2"/>
+      </w:pPr>
+      <w:bookmarkStart w:id="23" w:name="_Toc301301050"/>
+      <w:r>
+        <w:rPr>
+          <w:rFonts w:hint="eastAsia"/>
+        </w:rPr>
+        <w:t>性能设计</w:t>
+      </w:r>
       <w:bookmarkEnd w:id="23"/>
     </w:p>
     <w:p>
-      <w:r>
-        <w:rPr>
-          <w:rFonts w:hint="eastAsia"/>
-        </w:rPr>
-        <w:t>1</w:t>
-      </w:r>
-      <w:r>
-        <w:rPr>
-          <w:rFonts w:hint="eastAsia"/>
-        </w:rPr>
-        <w:t>、做好充分的前期工作，系统一旦投入使用，尽量减少宕机的次数和时间</w:t>
-      </w:r>
+      <w:pPr>
+        <w:rPr>
+          <w:i/>
+          <w:color w:val="548DD4" w:themeColor="text2" w:themeTint="99"/>
+        </w:rPr>
+      </w:pPr>
+      <w:r>
+        <w:rPr>
+          <w:rFonts w:hint="eastAsia"/>
+          <w:i/>
+          <w:color w:val="548DD4" w:themeColor="text2" w:themeTint="99"/>
+        </w:rPr>
+        <w:t>[</w:t>
+      </w:r>
+      <w:r>
+        <w:rPr>
+          <w:rFonts w:hint="eastAsia"/>
+          <w:i/>
+          <w:color w:val="548DD4" w:themeColor="text2" w:themeTint="99"/>
+        </w:rPr>
+        <w:t>系统性能通常</w:t>
+      </w:r>
+      <w:r>
+        <w:rPr>
+          <w:rFonts w:hint="eastAsia"/>
+          <w:i/>
+          <w:color w:val="548DD4" w:themeColor="text2" w:themeTint="99"/>
+        </w:rPr>
+        <w:t>使用事务处理能力或资源利用率来度量。</w:t>
+      </w:r>
+      <w:r>
+        <w:rPr>
+          <w:rFonts w:hint="eastAsia"/>
+          <w:i/>
+          <w:color w:val="548DD4" w:themeColor="text2" w:themeTint="99"/>
+        </w:rPr>
+        <w:t>确定系统需求的方法：</w:t>
+      </w:r>
+    </w:p>
+    <w:p>
+      <w:pPr>
+        <w:rPr>
+          <w:i/>
+          <w:color w:val="548DD4" w:themeColor="text2" w:themeTint="99"/>
+        </w:rPr>
+      </w:pPr>
+      <w:r>
+        <w:rPr>
+          <w:rFonts w:hint="eastAsia"/>
+          <w:i/>
+          <w:color w:val="548DD4" w:themeColor="text2" w:themeTint="99"/>
+        </w:rPr>
+        <w:t>识别约束：包括预算、时间、基础结构、可选的开发工具和技术；</w:t>
+      </w:r>
+    </w:p>
+    <w:p>
+      <w:pPr>
+        <w:rPr>
+          <w:i/>
+          <w:color w:val="548DD4" w:themeColor="text2" w:themeTint="99"/>
+        </w:rPr>
+      </w:pPr>
+      <w:r>
+        <w:rPr>
+          <w:rFonts w:hint="eastAsia"/>
+          <w:i/>
+          <w:color w:val="548DD4" w:themeColor="text2" w:themeTint="99"/>
+        </w:rPr>
+        <w:t>确定功能特性：要符合使用场景和用例</w:t>
+      </w:r>
+    </w:p>
+    <w:p>
+      <w:pPr>
+        <w:rPr>
+          <w:i/>
+          <w:color w:val="548DD4" w:themeColor="text2" w:themeTint="99"/>
+        </w:rPr>
+      </w:pPr>
+      <w:r>
+        <w:rPr>
+          <w:rFonts w:hint="eastAsia"/>
+          <w:i/>
+          <w:color w:val="548DD4" w:themeColor="text2" w:themeTint="99"/>
+        </w:rPr>
+        <w:t>确定负载：</w:t>
+      </w:r>
+      <w:r>
+        <w:rPr>
+          <w:rFonts w:hint="eastAsia"/>
+          <w:i/>
+          <w:color w:val="548DD4" w:themeColor="text2" w:themeTint="99"/>
+        </w:rPr>
+        <w:t>使用本系统的客户数量</w:t>
+      </w:r>
+      <w:r>
+        <w:rPr>
+          <w:rFonts w:hint="eastAsia"/>
+          <w:i/>
+          <w:color w:val="548DD4" w:themeColor="text2" w:themeTint="99"/>
+        </w:rPr>
+        <w:t>]</w:t>
+      </w:r>
+    </w:p>
+    <w:p/>
+    <w:p>
+      <w:pPr>
+        <w:pStyle w:val="1"/>
+      </w:pPr>
+      <w:bookmarkStart w:id="24" w:name="_Toc301301051"/>
+      <w:r>
+        <w:rPr>
+          <w:rFonts w:hint="eastAsia"/>
+        </w:rPr>
+        <w:t>附录</w:t>
+      </w:r>
+      <w:bookmarkEnd w:id="24"/>
     </w:p>
     <w:p>
       <w:pPr>
         <w:pStyle w:val="2"/>
       </w:pPr>
-      <w:bookmarkStart w:id="24" w:name="_Toc301301050"/>
-      <w:r>
-        <w:rPr>
-          <w:rFonts w:hint="eastAsia"/>
-        </w:rPr>
-        <w:t>性能设计</w:t>
-      </w:r>
-      <w:bookmarkEnd w:id="24"/>
-    </w:p>
-    <w:p>
-      <w:pPr>
-        <w:rPr>
-          <w:i/>
-          <w:color w:val="548DD4" w:themeColor="text2" w:themeTint="99"/>
-        </w:rPr>
-      </w:pPr>
-      <w:r>
-        <w:rPr>
-          <w:rFonts w:hint="eastAsia"/>
-          <w:i/>
-          <w:color w:val="548DD4" w:themeColor="text2" w:themeTint="99"/>
-        </w:rPr>
-        <w:t>[</w:t>
-      </w:r>
-      <w:r>
-        <w:rPr>
-          <w:rFonts w:hint="eastAsia"/>
-          <w:i/>
-          <w:color w:val="548DD4" w:themeColor="text2" w:themeTint="99"/>
-        </w:rPr>
-        <w:t>系统性能通常</w:t>
-      </w:r>
-      <w:r>
-        <w:rPr>
-          <w:rFonts w:hint="eastAsia"/>
-          <w:i/>
-          <w:color w:val="548DD4" w:themeColor="text2" w:themeTint="99"/>
-        </w:rPr>
-        <w:t>使用事务处理能力或资源利用率来度量。</w:t>
-      </w:r>
-      <w:r>
-        <w:rPr>
-          <w:rFonts w:hint="eastAsia"/>
-          <w:i/>
-          <w:color w:val="548DD4" w:themeColor="text2" w:themeTint="99"/>
-        </w:rPr>
-        <w:t>确定系统需求的方法：</w:t>
-      </w:r>
-    </w:p>
-    <w:p>
-      <w:pPr>
-        <w:rPr>
-          <w:i/>
-          <w:color w:val="548DD4" w:themeColor="text2" w:themeTint="99"/>
-        </w:rPr>
-      </w:pPr>
-      <w:r>
-        <w:rPr>
-          <w:rFonts w:hint="eastAsia"/>
-          <w:i/>
-          <w:color w:val="548DD4" w:themeColor="text2" w:themeTint="99"/>
-        </w:rPr>
-        <w:t>识别约束：包括预算、时间、基础结构、可选的开发工具和技术；</w:t>
-      </w:r>
-    </w:p>
-    <w:p>
-      <w:pPr>
-        <w:rPr>
-          <w:i/>
-          <w:color w:val="548DD4" w:themeColor="text2" w:themeTint="99"/>
-        </w:rPr>
-      </w:pPr>
-      <w:r>
-        <w:rPr>
-          <w:rFonts w:hint="eastAsia"/>
-          <w:i/>
-          <w:color w:val="548DD4" w:themeColor="text2" w:themeTint="99"/>
-        </w:rPr>
-        <w:t>确定功能特性：要符合使用场景和用例</w:t>
-      </w:r>
-    </w:p>
-    <w:p>
-      <w:pPr>
-        <w:rPr>
-          <w:i/>
-          <w:color w:val="548DD4" w:themeColor="text2" w:themeTint="99"/>
-        </w:rPr>
-      </w:pPr>
-      <w:r>
-        <w:rPr>
-          <w:rFonts w:hint="eastAsia"/>
-          <w:i/>
-          <w:color w:val="548DD4" w:themeColor="text2" w:themeTint="99"/>
-        </w:rPr>
-        <w:t>确定负载：</w:t>
-      </w:r>
-      <w:r>
-        <w:rPr>
-          <w:rFonts w:hint="eastAsia"/>
-          <w:i/>
-          <w:color w:val="548DD4" w:themeColor="text2" w:themeTint="99"/>
-        </w:rPr>
-        <w:t>使用本系统的客户数量</w:t>
-      </w:r>
-      <w:r>
-        <w:rPr>
-          <w:rFonts w:hint="eastAsia"/>
-          <w:i/>
-          <w:color w:val="548DD4" w:themeColor="text2" w:themeTint="99"/>
-        </w:rPr>
-        <w:t>]</w:t>
-      </w:r>
-    </w:p>
-    <w:p/>
-    <w:p>
-      <w:pPr>
-        <w:pStyle w:val="1"/>
-      </w:pPr>
-      <w:bookmarkStart w:id="25" w:name="_Toc301301051"/>
-      <w:r>
-        <w:rPr>
-          <w:rFonts w:hint="eastAsia"/>
-        </w:rPr>
-        <w:t>附录</w:t>
+      <w:bookmarkStart w:id="25" w:name="_Toc301301052"/>
+      <w:r>
+        <w:rPr>
+          <w:rFonts w:hint="eastAsia"/>
+        </w:rPr>
+        <w:t>附件</w:t>
       </w:r>
       <w:bookmarkEnd w:id="25"/>
-    </w:p>
-    <w:p>
-      <w:pPr>
-        <w:pStyle w:val="2"/>
-      </w:pPr>
-      <w:bookmarkStart w:id="26" w:name="_Toc301301052"/>
-      <w:r>
-        <w:rPr>
-          <w:rFonts w:hint="eastAsia"/>
-        </w:rPr>
-        <w:t>附件</w:t>
-      </w:r>
-      <w:bookmarkEnd w:id="26"/>
     </w:p>
     <w:p>
       <w:pPr>
@@ -4601,14 +4596,14 @@
       <w:pPr>
         <w:pStyle w:val="2"/>
       </w:pPr>
-      <w:bookmarkStart w:id="27" w:name="_Toc301301053"/>
+      <w:bookmarkStart w:id="26" w:name="_Toc301301053"/>
       <w:r>
         <w:rPr>
           <w:rFonts w:hint="eastAsia"/>
         </w:rPr>
         <w:t>修过记录</w:t>
       </w:r>
-      <w:bookmarkEnd w:id="27"/>
+      <w:bookmarkEnd w:id="26"/>
     </w:p>
     <w:tbl>
       <w:tblPr>
@@ -4719,7 +4714,7 @@
               <w:rPr>
                 <w:rFonts w:hint="eastAsia"/>
               </w:rPr>
-              <w:t>吴子鑫</w:t>
+              <w:t>王岑</w:t>
             </w:r>
           </w:p>
         </w:tc>
@@ -4729,26 +4724,28 @@
           </w:tcPr>
           <w:p>
             <w:r>
+              <w:t>2018</w:t>
+            </w:r>
+            <w:r>
               <w:rPr>
                 <w:rFonts w:hint="eastAsia"/>
               </w:rPr>
-              <w:t>201</w:t>
+              <w:t>-</w:t>
+            </w:r>
+            <w:r>
+              <w:t>11</w:t>
             </w:r>
             <w:r>
               <w:rPr>
                 <w:rFonts w:hint="eastAsia"/>
               </w:rPr>
-              <w:t>7-12</w:t>
-            </w:r>
-            <w:r>
-              <w:rPr>
-                <w:rFonts w:hint="eastAsia"/>
-              </w:rPr>
               <w:t>-</w:t>
             </w:r>
             <w:r>
               <w:t>27</w:t>
             </w:r>
+            <w:bookmarkStart w:id="27" w:name="_GoBack"/>
+            <w:bookmarkEnd w:id="27"/>
           </w:p>
         </w:tc>
         <w:tc>
@@ -7004,7 +7001,7 @@
 </file>
 
 <file path=customXml/itemProps1.xml><?xml version="1.0" encoding="utf-8"?>
-<ds:datastoreItem xmlns:ds="http://schemas.openxmlformats.org/officeDocument/2006/customXml" ds:itemID="{C5166185-2480-4B83-81E0-168B14C32E21}">
+<ds:datastoreItem xmlns:ds="http://schemas.openxmlformats.org/officeDocument/2006/customXml" ds:itemID="{2CC108BE-67D8-4EE2-9CE3-20DF88565B42}">
   <ds:schemaRefs>
     <ds:schemaRef ds:uri="http://schemas.openxmlformats.org/officeDocument/2006/bibliography"/>
   </ds:schemaRefs>

--- a/project/docs/《悦成长》项目_软件架构设计说明书.docx
+++ b/project/docs/《悦成长》项目_软件架构设计说明书.docx
@@ -6,10 +6,17 @@
     <w:p/>
     <w:p/>
     <w:p/>
+    <w:p/>
+    <w:p/>
+    <w:p/>
+    <w:p/>
+    <w:p/>
+    <w:p/>
     <w:p>
       <w:pPr>
         <w:jc w:val="center"/>
         <w:rPr>
+          <w:b/>
           <w:sz w:val="36"/>
         </w:rPr>
       </w:pPr>
@@ -17,6 +24,7 @@
       <w:r>
         <w:rPr>
           <w:rFonts w:hint="eastAsia"/>
+          <w:b/>
           <w:sz w:val="36"/>
         </w:rPr>
         <w:t>悦</w:t>
@@ -25,6 +33,7 @@
       <w:r>
         <w:rPr>
           <w:rFonts w:hint="eastAsia"/>
+          <w:b/>
           <w:sz w:val="36"/>
         </w:rPr>
         <w:t>成长</w:t>
@@ -32,6 +41,7 @@
       <w:r>
         <w:rPr>
           <w:rFonts w:hint="eastAsia"/>
+          <w:b/>
           <w:sz w:val="36"/>
         </w:rPr>
         <w:t>软件架构</w:t>
@@ -39,6 +49,7 @@
       <w:r>
         <w:rPr>
           <w:rFonts w:hint="eastAsia"/>
+          <w:b/>
           <w:sz w:val="36"/>
         </w:rPr>
         <w:t>设计规格说明</w:t>
@@ -2491,7 +2502,7 @@
         <w:rPr>
           <w:rFonts w:hint="eastAsia"/>
         </w:rPr>
-        <w:t>知家</w:t>
+        <w:t>悦成长</w:t>
       </w:r>
       <w:r>
         <w:rPr>
@@ -2677,31 +2688,37 @@
         <w:rPr>
           <w:rFonts w:hint="eastAsia"/>
         </w:rPr>
-        <w:t>前台需要完成业主论坛</w:t>
-      </w:r>
-      <w:r>
-        <w:rPr>
-          <w:rFonts w:hint="eastAsia"/>
-        </w:rPr>
-        <w:t>，</w:t>
-      </w:r>
-      <w:r>
-        <w:rPr>
-          <w:rFonts w:hint="eastAsia"/>
-        </w:rPr>
-        <w:t>发布公告</w:t>
-      </w:r>
-      <w:r>
-        <w:rPr>
-          <w:rFonts w:hint="eastAsia"/>
-        </w:rPr>
-        <w:t>，</w:t>
-      </w:r>
-      <w:r>
-        <w:rPr>
-          <w:rFonts w:hint="eastAsia"/>
-        </w:rPr>
-        <w:t>生活服务等</w:t>
+        <w:t>前台需要完成</w:t>
+      </w:r>
+      <w:r>
+        <w:rPr>
+          <w:rFonts w:hint="eastAsia"/>
+        </w:rPr>
+        <w:t>新闻推荐、社区分享、</w:t>
+      </w:r>
+      <w:r>
+        <w:rPr>
+          <w:rFonts w:hint="eastAsia"/>
+        </w:rPr>
+        <w:t>成长树</w:t>
+      </w:r>
+      <w:r>
+        <w:rPr>
+          <w:rFonts w:hint="eastAsia"/>
+        </w:rPr>
+        <w:t>添加果实</w:t>
+      </w:r>
+      <w:r>
+        <w:rPr>
+          <w:rFonts w:hint="eastAsia"/>
+        </w:rPr>
+        <w:t>、设置信息</w:t>
+      </w:r>
+      <w:r>
+        <w:rPr>
+          <w:rFonts w:hint="eastAsia"/>
+        </w:rPr>
+        <w:t>等</w:t>
       </w:r>
       <w:r>
         <w:rPr>
@@ -3593,16 +3610,19 @@
     <w:p>
       <w:pPr>
         <w:jc w:val="center"/>
+        <w:rPr>
+          <w:rFonts w:hint="eastAsia"/>
+        </w:rPr>
       </w:pPr>
       <w:r>
         <w:rPr>
           <w:noProof/>
         </w:rPr>
         <w:drawing>
-          <wp:inline distT="0" distB="0" distL="0" distR="0" wp14:anchorId="6CD3E656" wp14:editId="18385C2B">
-            <wp:extent cx="5274310" cy="3058795"/>
-            <wp:effectExtent l="0" t="0" r="2540" b="8255"/>
-            <wp:docPr id="2" name="图片 2"/>
+          <wp:inline distT="0" distB="0" distL="0" distR="0" wp14:anchorId="503F74AA" wp14:editId="2D6B7739">
+            <wp:extent cx="5191125" cy="3713036"/>
+            <wp:effectExtent l="0" t="0" r="0" b="1905"/>
+            <wp:docPr id="1" name="图片 1"/>
             <wp:cNvGraphicFramePr>
               <a:graphicFrameLocks xmlns:a="http://schemas.openxmlformats.org/drawingml/2006/main" noChangeAspect="1"/>
             </wp:cNvGraphicFramePr>
@@ -3622,7 +3642,7 @@
                   <pic:spPr>
                     <a:xfrm>
                       <a:off x="0" y="0"/>
-                      <a:ext cx="5274310" cy="3058795"/>
+                      <a:ext cx="5193962" cy="3715065"/>
                     </a:xfrm>
                     <a:prstGeom prst="rect">
                       <a:avLst/>
@@ -3635,7 +3655,6 @@
         </w:drawing>
       </w:r>
     </w:p>
-    <w:p/>
     <w:p>
       <w:pPr>
         <w:pStyle w:val="2"/>
@@ -3652,7 +3671,15 @@
         <w:rPr>
           <w:rFonts w:hint="eastAsia"/>
         </w:rPr>
-        <w:t>模型</w:t>
+        <w:t>模</w:t>
+      </w:r>
+      <w:bookmarkStart w:id="17" w:name="_GoBack"/>
+      <w:bookmarkEnd w:id="17"/>
+      <w:r>
+        <w:rPr>
+          <w:rFonts w:hint="eastAsia"/>
+        </w:rPr>
+        <w:t>型</w:t>
       </w:r>
       <w:bookmarkEnd w:id="16"/>
     </w:p>
@@ -3672,10 +3699,10 @@
           <w:noProof/>
         </w:rPr>
         <w:drawing>
-          <wp:inline distT="0" distB="0" distL="0" distR="0" wp14:anchorId="067BF323" wp14:editId="5C2B2E2D">
-            <wp:extent cx="5274310" cy="2899282"/>
-            <wp:effectExtent l="0" t="0" r="2540" b="0"/>
-            <wp:docPr id="1" name="图片 1"/>
+          <wp:inline distT="0" distB="0" distL="0" distR="0" wp14:anchorId="23D3F529" wp14:editId="54FC1F07">
+            <wp:extent cx="5274310" cy="3350895"/>
+            <wp:effectExtent l="0" t="0" r="2540" b="1905"/>
+            <wp:docPr id="6" name="图片 6"/>
             <wp:cNvGraphicFramePr>
               <a:graphicFrameLocks xmlns:a="http://schemas.openxmlformats.org/drawingml/2006/main" noChangeAspect="1"/>
             </wp:cNvGraphicFramePr>
@@ -3695,7 +3722,7 @@
                   <pic:spPr>
                     <a:xfrm>
                       <a:off x="0" y="0"/>
-                      <a:ext cx="5274310" cy="2899282"/>
+                      <a:ext cx="5274310" cy="3350895"/>
                     </a:xfrm>
                     <a:prstGeom prst="rect">
                       <a:avLst/>
@@ -3786,27 +3813,27 @@
       <w:pPr>
         <w:pStyle w:val="1"/>
       </w:pPr>
-      <w:bookmarkStart w:id="17" w:name="_Toc301301044"/>
+      <w:bookmarkStart w:id="18" w:name="_Toc301301044"/>
       <w:r>
         <w:rPr>
           <w:rFonts w:hint="eastAsia"/>
         </w:rPr>
         <w:t>质量及其他方面</w:t>
       </w:r>
-      <w:bookmarkEnd w:id="17"/>
+      <w:bookmarkEnd w:id="18"/>
     </w:p>
     <w:p>
       <w:pPr>
         <w:pStyle w:val="2"/>
       </w:pPr>
-      <w:bookmarkStart w:id="18" w:name="_Toc301301045"/>
+      <w:bookmarkStart w:id="19" w:name="_Toc301301045"/>
       <w:r>
         <w:rPr>
           <w:rFonts w:hint="eastAsia"/>
         </w:rPr>
         <w:t>可维护性</w:t>
       </w:r>
-      <w:bookmarkEnd w:id="18"/>
+      <w:bookmarkEnd w:id="19"/>
     </w:p>
     <w:p>
       <w:pPr>
@@ -3888,14 +3915,14 @@
       <w:pPr>
         <w:pStyle w:val="2"/>
       </w:pPr>
-      <w:bookmarkStart w:id="19" w:name="_Toc301301046"/>
+      <w:bookmarkStart w:id="20" w:name="_Toc301301046"/>
       <w:r>
         <w:rPr>
           <w:rFonts w:hint="eastAsia"/>
         </w:rPr>
         <w:t>安全性</w:t>
       </w:r>
-      <w:bookmarkEnd w:id="19"/>
+      <w:bookmarkEnd w:id="20"/>
     </w:p>
     <w:p>
       <w:pPr>
@@ -3973,7 +4000,7 @@
       <w:pPr>
         <w:pStyle w:val="2"/>
       </w:pPr>
-      <w:bookmarkStart w:id="20" w:name="_Toc301301047"/>
+      <w:bookmarkStart w:id="21" w:name="_Toc301301047"/>
       <w:r>
         <w:rPr>
           <w:rFonts w:hint="eastAsia"/>
@@ -3981,7 +4008,7 @@
         <w:lastRenderedPageBreak/>
         <w:t>可扩展性</w:t>
       </w:r>
-      <w:bookmarkEnd w:id="20"/>
+      <w:bookmarkEnd w:id="21"/>
     </w:p>
     <w:p>
       <w:pPr>
@@ -4025,14 +4052,14 @@
       <w:pPr>
         <w:pStyle w:val="2"/>
       </w:pPr>
-      <w:bookmarkStart w:id="21" w:name="_Toc301301048"/>
+      <w:bookmarkStart w:id="22" w:name="_Toc301301048"/>
       <w:r>
         <w:rPr>
           <w:rFonts w:hint="eastAsia"/>
         </w:rPr>
         <w:t>可靠性</w:t>
       </w:r>
-      <w:bookmarkEnd w:id="21"/>
+      <w:bookmarkEnd w:id="22"/>
     </w:p>
     <w:p>
       <w:pPr>
@@ -4054,14 +4081,14 @@
       <w:pPr>
         <w:pStyle w:val="2"/>
       </w:pPr>
-      <w:bookmarkStart w:id="22" w:name="_Toc301301049"/>
+      <w:bookmarkStart w:id="23" w:name="_Toc301301049"/>
       <w:r>
         <w:rPr>
           <w:rFonts w:hint="eastAsia"/>
         </w:rPr>
         <w:t>可用性</w:t>
       </w:r>
-      <w:bookmarkEnd w:id="22"/>
+      <w:bookmarkEnd w:id="23"/>
     </w:p>
     <w:p>
       <w:r>
@@ -4081,14 +4108,14 @@
       <w:pPr>
         <w:pStyle w:val="2"/>
       </w:pPr>
-      <w:bookmarkStart w:id="23" w:name="_Toc301301050"/>
+      <w:bookmarkStart w:id="24" w:name="_Toc301301050"/>
       <w:r>
         <w:rPr>
           <w:rFonts w:hint="eastAsia"/>
         </w:rPr>
         <w:t>性能设计</w:t>
       </w:r>
-      <w:bookmarkEnd w:id="23"/>
+      <w:bookmarkEnd w:id="24"/>
     </w:p>
     <w:p>
       <w:pPr>
@@ -4199,42 +4226,52 @@
       <w:pPr>
         <w:pStyle w:val="1"/>
       </w:pPr>
-      <w:bookmarkStart w:id="24" w:name="_Toc301301051"/>
+      <w:bookmarkStart w:id="25" w:name="_Toc301301051"/>
       <w:r>
         <w:rPr>
           <w:rFonts w:hint="eastAsia"/>
         </w:rPr>
         <w:t>附录</w:t>
       </w:r>
-      <w:bookmarkEnd w:id="24"/>
+      <w:bookmarkEnd w:id="25"/>
     </w:p>
     <w:p>
       <w:pPr>
         <w:pStyle w:val="2"/>
       </w:pPr>
-      <w:bookmarkStart w:id="25" w:name="_Toc301301052"/>
+      <w:bookmarkStart w:id="26" w:name="_Toc301301052"/>
       <w:r>
         <w:rPr>
           <w:rFonts w:hint="eastAsia"/>
         </w:rPr>
         <w:t>附件</w:t>
       </w:r>
-      <w:bookmarkEnd w:id="25"/>
-    </w:p>
-    <w:p>
-      <w:pPr>
-        <w:rPr>
-          <w:i/>
-          <w:color w:val="548DD4" w:themeColor="text2" w:themeTint="99"/>
-        </w:rPr>
-      </w:pPr>
-      <w:r>
-        <w:rPr>
-          <w:rFonts w:hint="eastAsia"/>
-          <w:i/>
-          <w:color w:val="548DD4" w:themeColor="text2" w:themeTint="99"/>
-        </w:rPr>
-        <w:t>知家</w:t>
+      <w:bookmarkEnd w:id="26"/>
+    </w:p>
+    <w:p>
+      <w:pPr>
+        <w:rPr>
+          <w:i/>
+          <w:color w:val="548DD4" w:themeColor="text2" w:themeTint="99"/>
+        </w:rPr>
+      </w:pPr>
+      <w:proofErr w:type="gramStart"/>
+      <w:r>
+        <w:rPr>
+          <w:rFonts w:hint="eastAsia"/>
+          <w:i/>
+          <w:color w:val="548DD4" w:themeColor="text2" w:themeTint="99"/>
+        </w:rPr>
+        <w:t>悦</w:t>
+      </w:r>
+      <w:proofErr w:type="gramEnd"/>
+      <w:r>
+        <w:rPr>
+          <w:rFonts w:hint="eastAsia"/>
+          <w:i/>
+          <w:color w:val="548DD4" w:themeColor="text2" w:themeTint="99"/>
+        </w:rPr>
+        <w:t>成长</w:t>
       </w:r>
       <w:r>
         <w:rPr>
@@ -4249,7 +4286,7 @@
           <w:i/>
           <w:color w:val="548DD4" w:themeColor="text2" w:themeTint="99"/>
         </w:rPr>
-        <w:t>时序图</w:t>
+        <w:t>时间规划</w:t>
       </w:r>
       <w:r>
         <w:rPr>
@@ -4260,30 +4297,181 @@
         <w:t>.</w:t>
       </w:r>
       <w:proofErr w:type="spellStart"/>
-      <w:r>
-        <w:rPr>
-          <w:rFonts w:hint="eastAsia"/>
-          <w:i/>
-          <w:color w:val="548DD4" w:themeColor="text2" w:themeTint="99"/>
-        </w:rPr>
-        <w:t>eap</w:t>
+      <w:proofErr w:type="gramStart"/>
+      <w:r>
+        <w:rPr>
+          <w:i/>
+          <w:color w:val="548DD4" w:themeColor="text2" w:themeTint="99"/>
+        </w:rPr>
+        <w:t>docx</w:t>
       </w:r>
       <w:proofErr w:type="spellEnd"/>
-    </w:p>
-    <w:p>
-      <w:pPr>
-        <w:rPr>
-          <w:i/>
-          <w:color w:val="548DD4" w:themeColor="text2" w:themeTint="99"/>
-        </w:rPr>
-      </w:pPr>
-      <w:r>
-        <w:rPr>
-          <w:rFonts w:hint="eastAsia"/>
-          <w:i/>
-          <w:color w:val="548DD4" w:themeColor="text2" w:themeTint="99"/>
-        </w:rPr>
-        <w:t>知家</w:t>
+      <w:proofErr w:type="gramEnd"/>
+    </w:p>
+    <w:p>
+      <w:pPr>
+        <w:rPr>
+          <w:i/>
+          <w:color w:val="548DD4" w:themeColor="text2" w:themeTint="99"/>
+        </w:rPr>
+      </w:pPr>
+      <w:proofErr w:type="gramStart"/>
+      <w:r>
+        <w:rPr>
+          <w:rFonts w:hint="eastAsia"/>
+          <w:i/>
+          <w:color w:val="548DD4" w:themeColor="text2" w:themeTint="99"/>
+        </w:rPr>
+        <w:t>悦</w:t>
+      </w:r>
+      <w:proofErr w:type="gramEnd"/>
+      <w:r>
+        <w:rPr>
+          <w:rFonts w:hint="eastAsia"/>
+          <w:i/>
+          <w:color w:val="548DD4" w:themeColor="text2" w:themeTint="99"/>
+        </w:rPr>
+        <w:t>成长</w:t>
+      </w:r>
+      <w:r>
+        <w:rPr>
+          <w:rFonts w:hint="eastAsia"/>
+          <w:i/>
+          <w:color w:val="548DD4" w:themeColor="text2" w:themeTint="99"/>
+        </w:rPr>
+        <w:t>_V1.0</w:t>
+      </w:r>
+      <w:r>
+        <w:rPr>
+          <w:rFonts w:hint="eastAsia"/>
+          <w:i/>
+          <w:color w:val="548DD4" w:themeColor="text2" w:themeTint="99"/>
+        </w:rPr>
+        <w:t>人力资源规划</w:t>
+      </w:r>
+      <w:r>
+        <w:rPr>
+          <w:rFonts w:hint="eastAsia"/>
+          <w:i/>
+          <w:color w:val="548DD4" w:themeColor="text2" w:themeTint="99"/>
+        </w:rPr>
+        <w:t>&amp;</w:t>
+      </w:r>
+      <w:r>
+        <w:rPr>
+          <w:rFonts w:hint="eastAsia"/>
+          <w:i/>
+          <w:color w:val="548DD4" w:themeColor="text2" w:themeTint="99"/>
+        </w:rPr>
+        <w:t>配备管理</w:t>
+      </w:r>
+      <w:r>
+        <w:rPr>
+          <w:rFonts w:hint="eastAsia"/>
+          <w:i/>
+          <w:color w:val="548DD4" w:themeColor="text2" w:themeTint="99"/>
+        </w:rPr>
+        <w:t>.</w:t>
+      </w:r>
+      <w:proofErr w:type="spellStart"/>
+      <w:proofErr w:type="gramStart"/>
+      <w:r>
+        <w:rPr>
+          <w:rFonts w:hint="eastAsia"/>
+          <w:i/>
+          <w:color w:val="548DD4" w:themeColor="text2" w:themeTint="99"/>
+        </w:rPr>
+        <w:t>docx</w:t>
+      </w:r>
+      <w:proofErr w:type="spellEnd"/>
+      <w:proofErr w:type="gramEnd"/>
+    </w:p>
+    <w:p>
+      <w:pPr>
+        <w:rPr>
+          <w:i/>
+          <w:color w:val="548DD4" w:themeColor="text2" w:themeTint="99"/>
+        </w:rPr>
+      </w:pPr>
+      <w:proofErr w:type="gramStart"/>
+      <w:r>
+        <w:rPr>
+          <w:rFonts w:hint="eastAsia"/>
+          <w:i/>
+          <w:color w:val="548DD4" w:themeColor="text2" w:themeTint="99"/>
+        </w:rPr>
+        <w:t>悦</w:t>
+      </w:r>
+      <w:proofErr w:type="gramEnd"/>
+      <w:r>
+        <w:rPr>
+          <w:rFonts w:hint="eastAsia"/>
+          <w:i/>
+          <w:color w:val="548DD4" w:themeColor="text2" w:themeTint="99"/>
+        </w:rPr>
+        <w:t>成长</w:t>
+      </w:r>
+      <w:r>
+        <w:rPr>
+          <w:rFonts w:hint="eastAsia"/>
+          <w:i/>
+          <w:color w:val="548DD4" w:themeColor="text2" w:themeTint="99"/>
+        </w:rPr>
+        <w:t>_V1.0</w:t>
+      </w:r>
+      <w:r>
+        <w:rPr>
+          <w:rFonts w:hint="eastAsia"/>
+          <w:i/>
+          <w:color w:val="548DD4" w:themeColor="text2" w:themeTint="99"/>
+        </w:rPr>
+        <w:t>沟通管理规划</w:t>
+      </w:r>
+      <w:r>
+        <w:rPr>
+          <w:rFonts w:hint="eastAsia"/>
+          <w:i/>
+          <w:color w:val="548DD4" w:themeColor="text2" w:themeTint="99"/>
+        </w:rPr>
+        <w:t>.</w:t>
+      </w:r>
+      <w:proofErr w:type="spellStart"/>
+      <w:proofErr w:type="gramStart"/>
+      <w:r>
+        <w:rPr>
+          <w:rFonts w:hint="eastAsia"/>
+          <w:i/>
+          <w:color w:val="548DD4" w:themeColor="text2" w:themeTint="99"/>
+        </w:rPr>
+        <w:t>docx</w:t>
+      </w:r>
+      <w:proofErr w:type="spellEnd"/>
+      <w:proofErr w:type="gramEnd"/>
+    </w:p>
+    <w:p>
+      <w:pPr>
+        <w:rPr>
+          <w:i/>
+          <w:color w:val="548DD4" w:themeColor="text2" w:themeTint="99"/>
+        </w:rPr>
+      </w:pPr>
+      <w:proofErr w:type="gramStart"/>
+      <w:r>
+        <w:rPr>
+          <w:rFonts w:hint="eastAsia"/>
+          <w:i/>
+          <w:color w:val="548DD4" w:themeColor="text2" w:themeTint="99"/>
+        </w:rPr>
+        <w:t>悦</w:t>
+      </w:r>
+      <w:proofErr w:type="gramEnd"/>
+      <w:r>
+        <w:rPr>
+          <w:rFonts w:hint="eastAsia"/>
+          <w:i/>
+          <w:color w:val="548DD4" w:themeColor="text2" w:themeTint="99"/>
+        </w:rPr>
+        <w:t>成长</w:t>
       </w:r>
       <w:r>
         <w:rPr>
@@ -4298,72 +4486,77 @@
           <w:i/>
           <w:color w:val="548DD4" w:themeColor="text2" w:themeTint="99"/>
         </w:rPr>
-        <w:t>时间规划</w:t>
+        <w:t>界面设计说明书</w:t>
+      </w:r>
+      <w:r>
+        <w:rPr>
+          <w:rFonts w:hint="eastAsia"/>
+          <w:i/>
+          <w:color w:val="548DD4" w:themeColor="text2" w:themeTint="99"/>
+        </w:rPr>
+        <w:t>.</w:t>
       </w:r>
       <w:proofErr w:type="spellStart"/>
-      <w:r>
-        <w:rPr>
-          <w:rFonts w:hint="eastAsia"/>
-          <w:i/>
-          <w:color w:val="548DD4" w:themeColor="text2" w:themeTint="99"/>
-        </w:rPr>
-        <w:t>WBS</w:t>
-      </w:r>
-      <w:r>
-        <w:rPr>
-          <w:i/>
-          <w:color w:val="548DD4" w:themeColor="text2" w:themeTint="99"/>
-        </w:rPr>
-        <w:t>.mpp</w:t>
+      <w:proofErr w:type="gramStart"/>
+      <w:r>
+        <w:rPr>
+          <w:rFonts w:hint="eastAsia"/>
+          <w:i/>
+          <w:color w:val="548DD4" w:themeColor="text2" w:themeTint="99"/>
+        </w:rPr>
+        <w:t>d</w:t>
+      </w:r>
+      <w:r>
+        <w:rPr>
+          <w:rFonts w:hint="eastAsia"/>
+          <w:i/>
+          <w:color w:val="548DD4" w:themeColor="text2" w:themeTint="99"/>
+        </w:rPr>
+        <w:t>ocx</w:t>
       </w:r>
       <w:proofErr w:type="spellEnd"/>
-    </w:p>
-    <w:p>
-      <w:pPr>
-        <w:rPr>
-          <w:i/>
-          <w:color w:val="548DD4" w:themeColor="text2" w:themeTint="99"/>
-        </w:rPr>
-      </w:pPr>
-      <w:r>
-        <w:rPr>
-          <w:rFonts w:hint="eastAsia"/>
-          <w:i/>
-          <w:color w:val="548DD4" w:themeColor="text2" w:themeTint="99"/>
-        </w:rPr>
-        <w:t>知家</w:t>
-      </w:r>
-      <w:r>
-        <w:rPr>
-          <w:rFonts w:hint="eastAsia"/>
-          <w:i/>
-          <w:color w:val="548DD4" w:themeColor="text2" w:themeTint="99"/>
-        </w:rPr>
-        <w:t>_V1.0</w:t>
-      </w:r>
-      <w:r>
-        <w:rPr>
-          <w:rFonts w:hint="eastAsia"/>
-          <w:i/>
-          <w:color w:val="548DD4" w:themeColor="text2" w:themeTint="99"/>
-        </w:rPr>
-        <w:t>人力资源规划</w:t>
-      </w:r>
-      <w:r>
-        <w:rPr>
-          <w:rFonts w:hint="eastAsia"/>
-          <w:i/>
-          <w:color w:val="548DD4" w:themeColor="text2" w:themeTint="99"/>
-        </w:rPr>
-        <w:t>&amp;</w:t>
-      </w:r>
-      <w:r>
-        <w:rPr>
-          <w:rFonts w:hint="eastAsia"/>
-          <w:i/>
-          <w:color w:val="548DD4" w:themeColor="text2" w:themeTint="99"/>
-        </w:rPr>
-        <w:t>配备管理</w:t>
+      <w:proofErr w:type="gramEnd"/>
+    </w:p>
+    <w:p>
+      <w:pPr>
+        <w:rPr>
+          <w:i/>
+          <w:color w:val="548DD4" w:themeColor="text2" w:themeTint="99"/>
+        </w:rPr>
+      </w:pPr>
+      <w:proofErr w:type="gramStart"/>
+      <w:r>
+        <w:rPr>
+          <w:rFonts w:hint="eastAsia"/>
+          <w:i/>
+          <w:color w:val="548DD4" w:themeColor="text2" w:themeTint="99"/>
+        </w:rPr>
+        <w:t>悦</w:t>
+      </w:r>
+      <w:proofErr w:type="gramEnd"/>
+      <w:r>
+        <w:rPr>
+          <w:rFonts w:hint="eastAsia"/>
+          <w:i/>
+          <w:color w:val="548DD4" w:themeColor="text2" w:themeTint="99"/>
+        </w:rPr>
+        <w:t>成长</w:t>
+      </w:r>
+      <w:r>
+        <w:rPr>
+          <w:rFonts w:hint="eastAsia"/>
+          <w:i/>
+          <w:color w:val="548DD4" w:themeColor="text2" w:themeTint="99"/>
+        </w:rPr>
+        <w:t>_</w:t>
+      </w:r>
+      <w:r>
+        <w:rPr>
+          <w:rFonts w:hint="eastAsia"/>
+          <w:i/>
+          <w:color w:val="548DD4" w:themeColor="text2" w:themeTint="99"/>
+        </w:rPr>
+        <w:t>测试计划</w:t>
       </w:r>
       <w:r>
         <w:rPr>
@@ -4374,6 +4567,7 @@
         <w:t>.</w:t>
       </w:r>
       <w:proofErr w:type="spellStart"/>
+      <w:proofErr w:type="gramStart"/>
       <w:r>
         <w:rPr>
           <w:rFonts w:hint="eastAsia"/>
@@ -4383,37 +4577,48 @@
         <w:t>docx</w:t>
       </w:r>
       <w:proofErr w:type="spellEnd"/>
-    </w:p>
-    <w:p>
-      <w:pPr>
-        <w:rPr>
-          <w:i/>
-          <w:color w:val="548DD4" w:themeColor="text2" w:themeTint="99"/>
-        </w:rPr>
-      </w:pPr>
-      <w:r>
-        <w:rPr>
-          <w:rFonts w:hint="eastAsia"/>
-          <w:i/>
-          <w:color w:val="548DD4" w:themeColor="text2" w:themeTint="99"/>
-        </w:rPr>
-        <w:t>知家</w:t>
-      </w:r>
-      <w:r>
-        <w:rPr>
-          <w:rFonts w:hint="eastAsia"/>
-          <w:i/>
-          <w:color w:val="548DD4" w:themeColor="text2" w:themeTint="99"/>
-        </w:rPr>
-        <w:t>_V1.0</w:t>
-      </w:r>
-      <w:r>
-        <w:rPr>
-          <w:rFonts w:hint="eastAsia"/>
-          <w:i/>
-          <w:color w:val="548DD4" w:themeColor="text2" w:themeTint="99"/>
-        </w:rPr>
-        <w:t>沟通管理规划</w:t>
+      <w:proofErr w:type="gramEnd"/>
+    </w:p>
+    <w:p>
+      <w:pPr>
+        <w:rPr>
+          <w:i/>
+          <w:color w:val="548DD4" w:themeColor="text2" w:themeTint="99"/>
+        </w:rPr>
+      </w:pPr>
+      <w:proofErr w:type="gramStart"/>
+      <w:r>
+        <w:rPr>
+          <w:rFonts w:hint="eastAsia"/>
+          <w:i/>
+          <w:color w:val="548DD4" w:themeColor="text2" w:themeTint="99"/>
+        </w:rPr>
+        <w:t>悦</w:t>
+      </w:r>
+      <w:proofErr w:type="gramEnd"/>
+      <w:r>
+        <w:rPr>
+          <w:rFonts w:hint="eastAsia"/>
+          <w:i/>
+          <w:color w:val="548DD4" w:themeColor="text2" w:themeTint="99"/>
+        </w:rPr>
+        <w:t>成长</w:t>
+      </w:r>
+      <w:r>
+        <w:rPr>
+          <w:rFonts w:hint="eastAsia"/>
+          <w:i/>
+          <w:color w:val="548DD4" w:themeColor="text2" w:themeTint="99"/>
+        </w:rPr>
+        <w:t>_</w:t>
+      </w:r>
+      <w:r>
+        <w:rPr>
+          <w:rFonts w:hint="eastAsia"/>
+          <w:i/>
+          <w:color w:val="548DD4" w:themeColor="text2" w:themeTint="99"/>
+        </w:rPr>
+        <w:t>测试用例</w:t>
       </w:r>
       <w:r>
         <w:rPr>
@@ -4424,186 +4629,31 @@
         <w:t>.</w:t>
       </w:r>
       <w:proofErr w:type="spellStart"/>
-      <w:r>
-        <w:rPr>
-          <w:rFonts w:hint="eastAsia"/>
-          <w:i/>
-          <w:color w:val="548DD4" w:themeColor="text2" w:themeTint="99"/>
-        </w:rPr>
-        <w:t>docx</w:t>
+      <w:proofErr w:type="gramStart"/>
+      <w:r>
+        <w:rPr>
+          <w:rFonts w:hint="eastAsia"/>
+          <w:i/>
+          <w:color w:val="548DD4" w:themeColor="text2" w:themeTint="99"/>
+        </w:rPr>
+        <w:t>xlsx</w:t>
       </w:r>
       <w:proofErr w:type="spellEnd"/>
-    </w:p>
-    <w:p>
-      <w:pPr>
-        <w:rPr>
-          <w:i/>
-          <w:color w:val="548DD4" w:themeColor="text2" w:themeTint="99"/>
-        </w:rPr>
-      </w:pPr>
-      <w:r>
-        <w:rPr>
-          <w:rFonts w:hint="eastAsia"/>
-          <w:i/>
-          <w:color w:val="548DD4" w:themeColor="text2" w:themeTint="99"/>
-        </w:rPr>
-        <w:t>知家</w:t>
-      </w:r>
-      <w:r>
-        <w:rPr>
-          <w:i/>
-          <w:color w:val="548DD4" w:themeColor="text2" w:themeTint="99"/>
-        </w:rPr>
-        <w:t>_</w:t>
-      </w:r>
-      <w:r>
-        <w:rPr>
-          <w:rFonts w:hint="eastAsia"/>
-          <w:i/>
-          <w:color w:val="548DD4" w:themeColor="text2" w:themeTint="99"/>
-        </w:rPr>
-        <w:t>界面设计说明书</w:t>
-      </w:r>
-      <w:r>
-        <w:rPr>
-          <w:rFonts w:hint="eastAsia"/>
-          <w:i/>
-          <w:color w:val="548DD4" w:themeColor="text2" w:themeTint="99"/>
-        </w:rPr>
-        <w:t>.</w:t>
-      </w:r>
-      <w:proofErr w:type="spellStart"/>
-      <w:r>
-        <w:rPr>
-          <w:rFonts w:hint="eastAsia"/>
-          <w:i/>
-          <w:color w:val="548DD4" w:themeColor="text2" w:themeTint="99"/>
-        </w:rPr>
-        <w:t>d</w:t>
-      </w:r>
-      <w:r>
-        <w:rPr>
-          <w:rFonts w:hint="eastAsia"/>
-          <w:i/>
-          <w:color w:val="548DD4" w:themeColor="text2" w:themeTint="99"/>
-        </w:rPr>
-        <w:t>ocx</w:t>
-      </w:r>
-      <w:proofErr w:type="spellEnd"/>
-    </w:p>
-    <w:p>
-      <w:pPr>
-        <w:rPr>
-          <w:i/>
-          <w:color w:val="548DD4" w:themeColor="text2" w:themeTint="99"/>
-        </w:rPr>
-      </w:pPr>
-      <w:r>
-        <w:rPr>
-          <w:rFonts w:hint="eastAsia"/>
-          <w:i/>
-          <w:color w:val="548DD4" w:themeColor="text2" w:themeTint="99"/>
-        </w:rPr>
-        <w:t>知家</w:t>
-      </w:r>
-      <w:r>
-        <w:rPr>
-          <w:rFonts w:hint="eastAsia"/>
-          <w:i/>
-          <w:color w:val="548DD4" w:themeColor="text2" w:themeTint="99"/>
-        </w:rPr>
-        <w:t>_</w:t>
-      </w:r>
-      <w:r>
-        <w:rPr>
-          <w:rFonts w:hint="eastAsia"/>
-          <w:i/>
-          <w:color w:val="548DD4" w:themeColor="text2" w:themeTint="99"/>
-        </w:rPr>
-        <w:t>测试计划</w:t>
-      </w:r>
-      <w:r>
-        <w:rPr>
-          <w:rFonts w:hint="eastAsia"/>
-          <w:i/>
-          <w:color w:val="548DD4" w:themeColor="text2" w:themeTint="99"/>
-        </w:rPr>
-        <w:t>.</w:t>
-      </w:r>
-      <w:proofErr w:type="spellStart"/>
-      <w:r>
-        <w:rPr>
-          <w:rFonts w:hint="eastAsia"/>
-          <w:i/>
-          <w:color w:val="548DD4" w:themeColor="text2" w:themeTint="99"/>
-        </w:rPr>
-        <w:t>docx</w:t>
-      </w:r>
-      <w:proofErr w:type="spellEnd"/>
-    </w:p>
-    <w:p>
-      <w:pPr>
-        <w:rPr>
-          <w:i/>
-          <w:color w:val="548DD4" w:themeColor="text2" w:themeTint="99"/>
-        </w:rPr>
-      </w:pPr>
-      <w:r>
-        <w:rPr>
-          <w:rFonts w:hint="eastAsia"/>
-          <w:i/>
-          <w:color w:val="548DD4" w:themeColor="text2" w:themeTint="99"/>
+      <w:proofErr w:type="gramEnd"/>
+    </w:p>
+    <w:p>
+      <w:pPr>
+        <w:pStyle w:val="2"/>
+      </w:pPr>
+      <w:bookmarkStart w:id="27" w:name="_Toc301301053"/>
+      <w:r>
+        <w:rPr>
+          <w:rFonts w:hint="eastAsia"/>
         </w:rPr>
         <w:lastRenderedPageBreak/>
-        <w:t>知家</w:t>
-      </w:r>
-      <w:r>
-        <w:rPr>
-          <w:rFonts w:hint="eastAsia"/>
-          <w:i/>
-          <w:color w:val="548DD4" w:themeColor="text2" w:themeTint="99"/>
-        </w:rPr>
-        <w:t>_</w:t>
-      </w:r>
-      <w:r>
-        <w:rPr>
-          <w:rFonts w:hint="eastAsia"/>
-          <w:i/>
-          <w:color w:val="548DD4" w:themeColor="text2" w:themeTint="99"/>
-        </w:rPr>
-        <w:t>测试用例</w:t>
-      </w:r>
-      <w:r>
-        <w:rPr>
-          <w:rFonts w:hint="eastAsia"/>
-          <w:i/>
-          <w:color w:val="548DD4" w:themeColor="text2" w:themeTint="99"/>
-        </w:rPr>
-        <w:t>.</w:t>
-      </w:r>
-      <w:proofErr w:type="spellStart"/>
-      <w:r>
-        <w:rPr>
-          <w:rFonts w:hint="eastAsia"/>
-          <w:i/>
-          <w:color w:val="548DD4" w:themeColor="text2" w:themeTint="99"/>
-        </w:rPr>
-        <w:t>xlsx</w:t>
-      </w:r>
-      <w:proofErr w:type="spellEnd"/>
-    </w:p>
-    <w:p>
-      <w:pPr>
-        <w:pStyle w:val="2"/>
-      </w:pPr>
-      <w:bookmarkStart w:id="26" w:name="_Toc301301053"/>
-      <w:r>
-        <w:rPr>
-          <w:rFonts w:hint="eastAsia"/>
-        </w:rPr>
         <w:t>修过记录</w:t>
       </w:r>
-      <w:bookmarkEnd w:id="26"/>
+      <w:bookmarkEnd w:id="27"/>
     </w:p>
     <w:tbl>
       <w:tblPr>
@@ -4742,10 +4792,8 @@
               <w:t>-</w:t>
             </w:r>
             <w:r>
-              <w:t>27</w:t>
-            </w:r>
-            <w:bookmarkStart w:id="27" w:name="_GoBack"/>
-            <w:bookmarkEnd w:id="27"/>
+              <w:t>28</w:t>
+            </w:r>
           </w:p>
         </w:tc>
         <w:tc>
@@ -4879,6 +4927,33 @@
   <w:p>
     <w:pPr>
       <w:pStyle w:val="a4"/>
+      <w:pBdr>
+        <w:bottom w:val="single" w:sz="6" w:space="0" w:color="auto"/>
+      </w:pBdr>
+      <w:jc w:val="both"/>
+    </w:pPr>
+  </w:p>
+  <w:p>
+    <w:pPr>
+      <w:pStyle w:val="a4"/>
+      <w:pBdr>
+        <w:bottom w:val="single" w:sz="6" w:space="0" w:color="auto"/>
+      </w:pBdr>
+      <w:jc w:val="both"/>
+    </w:pPr>
+    <w:r>
+      <w:rPr>
+        <w:rFonts w:hint="eastAsia"/>
+      </w:rPr>
+      <w:t xml:space="preserve"> </w:t>
+    </w:r>
+  </w:p>
+  <w:p>
+    <w:pPr>
+      <w:pStyle w:val="a4"/>
+      <w:pBdr>
+        <w:bottom w:val="single" w:sz="6" w:space="0" w:color="auto"/>
+      </w:pBdr>
       <w:jc w:val="both"/>
     </w:pPr>
     <w:r>
@@ -4891,11 +4966,17 @@
       <w:rPr>
         <w:noProof/>
       </w:rPr>
+      <w:t xml:space="preserve"> </w:t>
+    </w:r>
+    <w:r>
+      <w:rPr>
+        <w:noProof/>
+      </w:rPr>
       <w:drawing>
-        <wp:inline distT="0" distB="0" distL="0" distR="0" wp14:anchorId="1DE81025" wp14:editId="6AC00DDE">
-          <wp:extent cx="301557" cy="301557"/>
-          <wp:effectExtent l="133350" t="76200" r="80010" b="137160"/>
-          <wp:docPr id="27" name="图片 27"/>
+        <wp:inline distT="0" distB="0" distL="0" distR="0">
+          <wp:extent cx="514350" cy="255543"/>
+          <wp:effectExtent l="0" t="0" r="0" b="0"/>
+          <wp:docPr id="5" name="图片 5" descr="C:\Users\dell\Desktop\项目实训\img\yue.png"/>
           <wp:cNvGraphicFramePr>
             <a:graphicFrameLocks xmlns:a="http://schemas.openxmlformats.org/drawingml/2006/main" noChangeAspect="1"/>
           </wp:cNvGraphicFramePr>
@@ -4903,53 +4984,36 @@
             <a:graphicData uri="http://schemas.openxmlformats.org/drawingml/2006/picture">
               <pic:pic xmlns:pic="http://schemas.openxmlformats.org/drawingml/2006/picture">
                 <pic:nvPicPr>
-                  <pic:cNvPr id="0" name=""/>
-                  <pic:cNvPicPr/>
+                  <pic:cNvPr id="0" name="Picture 3" descr="C:\Users\dell\Desktop\项目实训\img\yue.png"/>
+                  <pic:cNvPicPr>
+                    <a:picLocks noChangeAspect="1" noChangeArrowheads="1"/>
+                  </pic:cNvPicPr>
                 </pic:nvPicPr>
                 <pic:blipFill>
-                  <a:blip r:embed="rId1" cstate="print">
+                  <a:blip r:embed="rId1">
                     <a:extLst>
                       <a:ext uri="{28A0092B-C50C-407E-A947-70E740481C1C}">
                         <a14:useLocalDpi xmlns:a14="http://schemas.microsoft.com/office/drawing/2010/main" val="0"/>
                       </a:ext>
                     </a:extLst>
                   </a:blip>
+                  <a:srcRect/>
                   <a:stretch>
                     <a:fillRect/>
                   </a:stretch>
                 </pic:blipFill>
-                <pic:spPr>
+                <pic:spPr bwMode="auto">
                   <a:xfrm>
                     <a:off x="0" y="0"/>
-                    <a:ext cx="309376" cy="309376"/>
+                    <a:ext cx="616730" cy="306408"/>
                   </a:xfrm>
-                  <a:prstGeom prst="roundRect">
-                    <a:avLst>
-                      <a:gd name="adj" fmla="val 16667"/>
-                    </a:avLst>
+                  <a:prstGeom prst="rect">
+                    <a:avLst/>
                   </a:prstGeom>
+                  <a:noFill/>
                   <a:ln>
                     <a:noFill/>
                   </a:ln>
-                  <a:effectLst>
-                    <a:outerShdw blurRad="76200" dist="38100" dir="7800000" algn="tl" rotWithShape="0">
-                      <a:srgbClr val="000000">
-                        <a:alpha val="40000"/>
-                      </a:srgbClr>
-                    </a:outerShdw>
-                  </a:effectLst>
-                  <a:scene3d>
-                    <a:camera prst="orthographicFront"/>
-                    <a:lightRig rig="contrasting" dir="t">
-                      <a:rot lat="0" lon="0" rev="4200000"/>
-                    </a:lightRig>
-                  </a:scene3d>
-                  <a:sp3d prstMaterial="plastic">
-                    <a:bevelT w="381000" h="114300" prst="relaxedInset"/>
-                    <a:contourClr>
-                      <a:srgbClr val="969696"/>
-                    </a:contourClr>
-                  </a:sp3d>
                 </pic:spPr>
               </pic:pic>
             </a:graphicData>
@@ -4972,11 +5036,25 @@
       </w:rPr>
       <w:t xml:space="preserve">             </w:t>
     </w:r>
+    <w:proofErr w:type="gramStart"/>
     <w:r>
       <w:rPr>
         <w:rFonts w:hint="eastAsia"/>
       </w:rPr>
-      <w:t>知家软件架构设计说明</w:t>
+      <w:t>悦</w:t>
+    </w:r>
+    <w:proofErr w:type="gramEnd"/>
+    <w:r>
+      <w:rPr>
+        <w:rFonts w:hint="eastAsia"/>
+      </w:rPr>
+      <w:t>成长</w:t>
+    </w:r>
+    <w:r>
+      <w:rPr>
+        <w:rFonts w:hint="eastAsia"/>
+      </w:rPr>
+      <w:t>软件架构设计说明</w:t>
     </w:r>
   </w:p>
 </w:hdr>
@@ -7001,7 +7079,7 @@
 </file>
 
 <file path=customXml/itemProps1.xml><?xml version="1.0" encoding="utf-8"?>
-<ds:datastoreItem xmlns:ds="http://schemas.openxmlformats.org/officeDocument/2006/customXml" ds:itemID="{2CC108BE-67D8-4EE2-9CE3-20DF88565B42}">
+<ds:datastoreItem xmlns:ds="http://schemas.openxmlformats.org/officeDocument/2006/customXml" ds:itemID="{B2DA6A93-1F93-4931-851C-C61A55DD7305}">
   <ds:schemaRefs>
     <ds:schemaRef ds:uri="http://schemas.openxmlformats.org/officeDocument/2006/bibliography"/>
   </ds:schemaRefs>
